--- a/papers/dataset description/Bi development.docx
+++ b/papers/dataset description/Bi development.docx
@@ -3,8 +3,1958 @@
 <w:document xmlns:wpc="http://schemas.microsoft.com/office/word/2010/wordprocessingCanvas" xmlns:mc="http://schemas.openxmlformats.org/markup-compatibility/2006" xmlns:o="urn:schemas-microsoft-com:office:office" xmlns:r="http://schemas.openxmlformats.org/officeDocument/2006/relationships" xmlns:m="http://schemas.openxmlformats.org/officeDocument/2006/math" xmlns:v="urn:schemas-microsoft-com:vml" xmlns:wp14="http://schemas.microsoft.com/office/word/2010/wordprocessingDrawing" xmlns:wp="http://schemas.openxmlformats.org/drawingml/2006/wordprocessingDrawing" xmlns:w10="urn:schemas-microsoft-com:office:word" xmlns:w="http://schemas.openxmlformats.org/wordprocessingml/2006/main" xmlns:w14="http://schemas.microsoft.com/office/word/2010/wordml" xmlns:w15="http://schemas.microsoft.com/office/word/2012/wordml" xmlns:wpg="http://schemas.microsoft.com/office/word/2010/wordprocessingGroup" xmlns:wpi="http://schemas.microsoft.com/office/word/2010/wordprocessingInk" xmlns:wne="http://schemas.microsoft.com/office/word/2006/wordml" xmlns:wps="http://schemas.microsoft.com/office/word/2010/wordprocessingShape" mc:Ignorable="w14 w15 wp14">
   <w:body>
     <w:p>
+      <w:pPr>
+        <w:jc w:val="center"/>
+        <w:rPr>
+          <w:b/>
+          <w:lang w:val="en-GB"/>
+        </w:rPr>
+      </w:pPr>
+      <w:r>
+        <w:rPr>
+          <w:b/>
+          <w:lang w:val="en-GB"/>
+        </w:rPr>
+        <w:t>NAME</w:t>
+      </w:r>
+    </w:p>
+    <w:p>
+      <w:pPr>
+        <w:jc w:val="center"/>
+        <w:rPr>
+          <w:b/>
+          <w:lang w:val="en-GB"/>
+        </w:rPr>
+      </w:pPr>
+      <w:r>
+        <w:rPr>
+          <w:b/>
+          <w:lang w:val="en-GB"/>
+        </w:rPr>
+        <w:t>COLLEGE NUMBER</w:t>
+      </w:r>
+    </w:p>
+    <w:p>
+      <w:pPr>
+        <w:jc w:val="center"/>
+        <w:rPr>
+          <w:b/>
+          <w:lang w:val="en-GB"/>
+        </w:rPr>
+      </w:pPr>
+    </w:p>
+    <w:p>
+      <w:pPr>
+        <w:jc w:val="center"/>
+        <w:rPr>
+          <w:b/>
+          <w:lang w:val="en-GB"/>
+        </w:rPr>
+      </w:pPr>
+    </w:p>
+    <w:p>
+      <w:pPr>
+        <w:jc w:val="center"/>
+        <w:rPr>
+          <w:b/>
+          <w:lang w:val="en-GB"/>
+        </w:rPr>
+      </w:pPr>
+    </w:p>
+    <w:p>
+      <w:pPr>
+        <w:jc w:val="both"/>
+        <w:rPr>
+          <w:lang w:val="en-GB"/>
+        </w:rPr>
+      </w:pPr>
+    </w:p>
+    <w:p>
+      <w:pPr>
+        <w:jc w:val="both"/>
+        <w:rPr>
+          <w:lang w:val="en-GB"/>
+        </w:rPr>
+      </w:pPr>
+      <w:r>
+        <w:rPr>
+          <w:lang w:val="en-GB"/>
+        </w:rPr>
+        <w:t>Assessed Coursework</w:t>
+      </w:r>
+      <w:r>
+        <w:rPr>
+          <w:lang w:val="en-GB"/>
+        </w:rPr>
+        <w:t xml:space="preserve"> </w:t>
+      </w:r>
+      <w:r>
+        <w:rPr>
+          <w:lang w:val="en-GB"/>
+        </w:rPr>
+        <w:t>Business Data Analytics (MSc</w:t>
+      </w:r>
+      <w:proofErr w:type="gramStart"/>
+      <w:r>
+        <w:rPr>
+          <w:lang w:val="en-GB"/>
+        </w:rPr>
+        <w:t>)OIM7502</w:t>
+      </w:r>
+      <w:proofErr w:type="gramEnd"/>
+      <w:r>
+        <w:rPr>
+          <w:lang w:val="en-GB"/>
+        </w:rPr>
+        <w:t>-B100%</w:t>
+      </w:r>
+    </w:p>
+    <w:p>
+      <w:pPr>
+        <w:jc w:val="both"/>
+        <w:rPr>
+          <w:lang w:val="en-GB"/>
+        </w:rPr>
+      </w:pPr>
+      <w:proofErr w:type="spellStart"/>
+      <w:r>
+        <w:rPr>
+          <w:lang w:val="en-GB"/>
+        </w:rPr>
+        <w:t>AssignmentAssignment</w:t>
+      </w:r>
+      <w:proofErr w:type="spellEnd"/>
+      <w:r>
+        <w:rPr>
+          <w:lang w:val="en-GB"/>
+        </w:rPr>
+        <w:t xml:space="preserve"> outline</w:t>
+      </w:r>
+    </w:p>
+    <w:p>
+      <w:pPr>
+        <w:jc w:val="both"/>
+        <w:rPr>
+          <w:lang w:val="en-GB"/>
+        </w:rPr>
+      </w:pPr>
+      <w:r>
+        <w:rPr>
+          <w:lang w:val="en-GB"/>
+        </w:rPr>
+        <w:t>This individual 3,000 word assessment is</w:t>
+      </w:r>
+    </w:p>
+    <w:p>
+      <w:pPr>
+        <w:jc w:val="both"/>
+        <w:rPr>
+          <w:lang w:val="en-GB"/>
+        </w:rPr>
+      </w:pPr>
+      <w:proofErr w:type="gramStart"/>
+      <w:r>
+        <w:rPr>
+          <w:lang w:val="en-GB"/>
+        </w:rPr>
+        <w:t>worth</w:t>
+      </w:r>
+      <w:proofErr w:type="gramEnd"/>
+      <w:r>
+        <w:rPr>
+          <w:lang w:val="en-GB"/>
+        </w:rPr>
+        <w:t xml:space="preserve"> 100% of the module marks in which you are required to submit a</w:t>
+      </w:r>
+    </w:p>
+    <w:p>
+      <w:pPr>
+        <w:jc w:val="both"/>
+        <w:rPr>
+          <w:highlight w:val="yellow"/>
+          <w:lang w:val="en-GB"/>
+        </w:rPr>
+      </w:pPr>
+      <w:proofErr w:type="gramStart"/>
+      <w:r>
+        <w:rPr>
+          <w:lang w:val="en-GB"/>
+        </w:rPr>
+        <w:t>detailed</w:t>
+      </w:r>
+      <w:proofErr w:type="gramEnd"/>
+      <w:r>
+        <w:rPr>
+          <w:lang w:val="en-GB"/>
+        </w:rPr>
+        <w:t xml:space="preserve"> two part report highlighting </w:t>
+      </w:r>
+      <w:r>
+        <w:rPr>
+          <w:highlight w:val="yellow"/>
+          <w:lang w:val="en-GB"/>
+        </w:rPr>
+        <w:t>the significance of data</w:t>
+      </w:r>
+    </w:p>
+    <w:p>
+      <w:pPr>
+        <w:jc w:val="both"/>
+        <w:rPr>
+          <w:lang w:val="en-GB"/>
+        </w:rPr>
+      </w:pPr>
+      <w:proofErr w:type="gramStart"/>
+      <w:r>
+        <w:rPr>
+          <w:highlight w:val="yellow"/>
+          <w:lang w:val="en-GB"/>
+        </w:rPr>
+        <w:t>analytics</w:t>
+      </w:r>
+      <w:proofErr w:type="gramEnd"/>
+      <w:r>
+        <w:rPr>
+          <w:highlight w:val="yellow"/>
+          <w:lang w:val="en-GB"/>
+        </w:rPr>
+        <w:t xml:space="preserve"> to businesses</w:t>
+      </w:r>
+      <w:r>
+        <w:rPr>
+          <w:lang w:val="en-GB"/>
+        </w:rPr>
+        <w:t>.</w:t>
+      </w:r>
+    </w:p>
+    <w:p>
+      <w:pPr>
+        <w:jc w:val="both"/>
+        <w:rPr>
+          <w:lang w:val="en-GB"/>
+        </w:rPr>
+      </w:pPr>
+    </w:p>
+    <w:p>
+      <w:pPr>
+        <w:jc w:val="both"/>
+        <w:rPr>
+          <w:lang w:val="en-GB"/>
+        </w:rPr>
+      </w:pPr>
+      <w:r>
+        <w:rPr>
+          <w:lang w:val="en-GB"/>
+        </w:rPr>
+        <w:t xml:space="preserve"> Scenario: </w:t>
+      </w:r>
+    </w:p>
+    <w:p>
+      <w:pPr>
+        <w:jc w:val="both"/>
+        <w:rPr>
+          <w:lang w:val="en-GB"/>
+        </w:rPr>
+      </w:pPr>
+      <w:r>
+        <w:rPr>
+          <w:lang w:val="en-GB"/>
+        </w:rPr>
+        <w:t>You have been invited by the senior</w:t>
+      </w:r>
+    </w:p>
+    <w:p>
+      <w:pPr>
+        <w:jc w:val="both"/>
+        <w:rPr>
+          <w:highlight w:val="yellow"/>
+          <w:lang w:val="en-GB"/>
+        </w:rPr>
+      </w:pPr>
+      <w:proofErr w:type="gramStart"/>
+      <w:r>
+        <w:rPr>
+          <w:lang w:val="en-GB"/>
+        </w:rPr>
+        <w:t>board</w:t>
+      </w:r>
+      <w:proofErr w:type="gramEnd"/>
+      <w:r>
+        <w:rPr>
+          <w:lang w:val="en-GB"/>
+        </w:rPr>
+        <w:t xml:space="preserve"> of directors to submit a detailed business </w:t>
+      </w:r>
+      <w:r>
+        <w:rPr>
+          <w:highlight w:val="yellow"/>
+          <w:lang w:val="en-GB"/>
+        </w:rPr>
+        <w:t>case for investing</w:t>
+      </w:r>
+    </w:p>
+    <w:p>
+      <w:pPr>
+        <w:jc w:val="both"/>
+        <w:rPr>
+          <w:highlight w:val="yellow"/>
+          <w:lang w:val="en-GB"/>
+        </w:rPr>
+      </w:pPr>
+      <w:proofErr w:type="gramStart"/>
+      <w:r>
+        <w:rPr>
+          <w:highlight w:val="yellow"/>
+          <w:lang w:val="en-GB"/>
+        </w:rPr>
+        <w:t>into</w:t>
+      </w:r>
+      <w:proofErr w:type="gramEnd"/>
+      <w:r>
+        <w:rPr>
+          <w:highlight w:val="yellow"/>
+          <w:lang w:val="en-GB"/>
+        </w:rPr>
+        <w:t xml:space="preserve"> specialist data analytics software to support business operations</w:t>
+      </w:r>
+    </w:p>
+    <w:p>
+      <w:pPr>
+        <w:jc w:val="both"/>
+        <w:rPr>
+          <w:lang w:val="en-GB"/>
+        </w:rPr>
+      </w:pPr>
+      <w:proofErr w:type="gramStart"/>
+      <w:r>
+        <w:rPr>
+          <w:highlight w:val="yellow"/>
+          <w:lang w:val="en-GB"/>
+        </w:rPr>
+        <w:t>at</w:t>
+      </w:r>
+      <w:proofErr w:type="gramEnd"/>
+      <w:r>
+        <w:rPr>
+          <w:highlight w:val="yellow"/>
+          <w:lang w:val="en-GB"/>
+        </w:rPr>
+        <w:t xml:space="preserve"> your company</w:t>
+      </w:r>
+      <w:r>
+        <w:rPr>
+          <w:lang w:val="en-GB"/>
+        </w:rPr>
+        <w:t>. The company and senior management are optimistic,</w:t>
+      </w:r>
+    </w:p>
+    <w:p>
+      <w:pPr>
+        <w:jc w:val="both"/>
+        <w:rPr>
+          <w:lang w:val="en-GB"/>
+        </w:rPr>
+      </w:pPr>
+      <w:proofErr w:type="gramStart"/>
+      <w:r>
+        <w:rPr>
+          <w:lang w:val="en-GB"/>
+        </w:rPr>
+        <w:t>however</w:t>
+      </w:r>
+      <w:proofErr w:type="gramEnd"/>
+      <w:r>
+        <w:rPr>
+          <w:lang w:val="en-GB"/>
+        </w:rPr>
+        <w:t xml:space="preserve"> given a lack of experience in Business Intelligence and Data</w:t>
+      </w:r>
+    </w:p>
+    <w:p>
+      <w:pPr>
+        <w:jc w:val="both"/>
+        <w:rPr>
+          <w:lang w:val="en-GB"/>
+        </w:rPr>
+      </w:pPr>
+      <w:r>
+        <w:rPr>
+          <w:lang w:val="en-GB"/>
+        </w:rPr>
+        <w:t>Analytics, they are unsure of its true value. Therefore, your aim is</w:t>
+      </w:r>
+    </w:p>
+    <w:p>
+      <w:pPr>
+        <w:jc w:val="both"/>
+        <w:rPr>
+          <w:highlight w:val="yellow"/>
+          <w:lang w:val="en-GB"/>
+        </w:rPr>
+      </w:pPr>
+      <w:proofErr w:type="gramStart"/>
+      <w:r>
+        <w:rPr>
+          <w:lang w:val="en-GB"/>
+        </w:rPr>
+        <w:t>to</w:t>
+      </w:r>
+      <w:proofErr w:type="gramEnd"/>
+      <w:r>
+        <w:rPr>
+          <w:lang w:val="en-GB"/>
+        </w:rPr>
+        <w:t xml:space="preserve"> </w:t>
+      </w:r>
+      <w:r>
+        <w:rPr>
+          <w:highlight w:val="yellow"/>
+          <w:lang w:val="en-GB"/>
+        </w:rPr>
+        <w:t>demonstrate how data analytics can help the organisation become</w:t>
+      </w:r>
+    </w:p>
+    <w:p>
+      <w:pPr>
+        <w:jc w:val="both"/>
+        <w:rPr>
+          <w:highlight w:val="yellow"/>
+          <w:lang w:val="en-GB"/>
+        </w:rPr>
+      </w:pPr>
+      <w:proofErr w:type="gramStart"/>
+      <w:r>
+        <w:rPr>
+          <w:highlight w:val="yellow"/>
+          <w:lang w:val="en-GB"/>
+        </w:rPr>
+        <w:t>more</w:t>
+      </w:r>
+      <w:proofErr w:type="gramEnd"/>
+      <w:r>
+        <w:rPr>
+          <w:highlight w:val="yellow"/>
+          <w:lang w:val="en-GB"/>
+        </w:rPr>
+        <w:t xml:space="preserve"> agile and derive value in various areas of the business, whilst</w:t>
+      </w:r>
+    </w:p>
+    <w:p>
+      <w:pPr>
+        <w:jc w:val="both"/>
+        <w:rPr>
+          <w:lang w:val="en-GB"/>
+        </w:rPr>
+      </w:pPr>
+      <w:proofErr w:type="gramStart"/>
+      <w:r>
+        <w:rPr>
+          <w:highlight w:val="yellow"/>
+          <w:lang w:val="en-GB"/>
+        </w:rPr>
+        <w:t>also</w:t>
+      </w:r>
+      <w:proofErr w:type="gramEnd"/>
+      <w:r>
+        <w:rPr>
+          <w:highlight w:val="yellow"/>
+          <w:lang w:val="en-GB"/>
+        </w:rPr>
+        <w:t xml:space="preserve"> considering challenges associated with its implementation</w:t>
+      </w:r>
+      <w:r>
+        <w:rPr>
+          <w:lang w:val="en-GB"/>
+        </w:rPr>
+        <w:t>. The</w:t>
+      </w:r>
+    </w:p>
+    <w:p>
+      <w:pPr>
+        <w:jc w:val="both"/>
+        <w:rPr>
+          <w:lang w:val="en-GB"/>
+        </w:rPr>
+      </w:pPr>
+      <w:proofErr w:type="gramStart"/>
+      <w:r>
+        <w:rPr>
+          <w:lang w:val="en-GB"/>
+        </w:rPr>
+        <w:t>assessment</w:t>
+      </w:r>
+      <w:proofErr w:type="gramEnd"/>
+      <w:r>
+        <w:rPr>
+          <w:lang w:val="en-GB"/>
+        </w:rPr>
+        <w:t xml:space="preserve"> consists of two parts:</w:t>
+      </w:r>
+    </w:p>
+    <w:p>
+      <w:pPr>
+        <w:jc w:val="both"/>
+        <w:rPr>
+          <w:lang w:val="en-GB"/>
+        </w:rPr>
+      </w:pPr>
+      <w:r>
+        <w:rPr>
+          <w:lang w:val="en-GB"/>
+        </w:rPr>
+        <w:t xml:space="preserve"> Part </w:t>
+      </w:r>
+      <w:proofErr w:type="gramStart"/>
+      <w:r>
+        <w:rPr>
+          <w:lang w:val="en-GB"/>
+        </w:rPr>
+        <w:t>A</w:t>
+      </w:r>
+      <w:proofErr w:type="gramEnd"/>
+      <w:r>
+        <w:rPr>
+          <w:lang w:val="en-GB"/>
+        </w:rPr>
+        <w:t xml:space="preserve"> (1,250 words)</w:t>
+      </w:r>
+    </w:p>
+    <w:p>
+      <w:pPr>
+        <w:jc w:val="both"/>
+        <w:rPr>
+          <w:lang w:val="en-GB"/>
+        </w:rPr>
+      </w:pPr>
+      <w:r>
+        <w:rPr>
+          <w:lang w:val="en-GB"/>
+        </w:rPr>
+        <w:t xml:space="preserve"> (Part A is</w:t>
+      </w:r>
+    </w:p>
+    <w:p>
+      <w:pPr>
+        <w:jc w:val="both"/>
+        <w:rPr>
+          <w:lang w:val="en-GB"/>
+        </w:rPr>
+      </w:pPr>
+      <w:proofErr w:type="gramStart"/>
+      <w:r>
+        <w:rPr>
+          <w:lang w:val="en-GB"/>
+        </w:rPr>
+        <w:t>worth</w:t>
+      </w:r>
+      <w:proofErr w:type="gramEnd"/>
+      <w:r>
+        <w:rPr>
+          <w:lang w:val="en-GB"/>
+        </w:rPr>
+        <w:t xml:space="preserve"> 30% of the module marks)</w:t>
+      </w:r>
+    </w:p>
+    <w:p>
+      <w:pPr>
+        <w:jc w:val="both"/>
+        <w:rPr>
+          <w:lang w:val="en-GB"/>
+        </w:rPr>
+      </w:pPr>
+    </w:p>
+    <w:p>
+      <w:pPr>
+        <w:jc w:val="both"/>
+        <w:rPr>
+          <w:lang w:val="en-GB"/>
+        </w:rPr>
+      </w:pPr>
+    </w:p>
+    <w:p>
+      <w:pPr>
+        <w:jc w:val="both"/>
+        <w:rPr>
+          <w:b/>
+          <w:lang w:val="en-GB"/>
+        </w:rPr>
+      </w:pPr>
+      <w:r>
+        <w:rPr>
+          <w:b/>
+          <w:lang w:val="en-GB"/>
+        </w:rPr>
+        <w:lastRenderedPageBreak/>
+        <w:t>(</w:t>
+      </w:r>
+      <w:proofErr w:type="spellStart"/>
+      <w:proofErr w:type="gramStart"/>
+      <w:r>
+        <w:rPr>
+          <w:b/>
+          <w:lang w:val="en-GB"/>
+        </w:rPr>
+        <w:t>i</w:t>
+      </w:r>
+      <w:proofErr w:type="spellEnd"/>
+      <w:proofErr w:type="gramEnd"/>
+      <w:r>
+        <w:rPr>
+          <w:b/>
+          <w:lang w:val="en-GB"/>
+        </w:rPr>
+        <w:t>)Provide a literature review</w:t>
+      </w:r>
+    </w:p>
+    <w:p>
+      <w:pPr>
+        <w:jc w:val="both"/>
+        <w:rPr>
+          <w:highlight w:val="yellow"/>
+          <w:lang w:val="en-GB"/>
+        </w:rPr>
+      </w:pPr>
+      <w:proofErr w:type="gramStart"/>
+      <w:r>
+        <w:rPr>
+          <w:highlight w:val="yellow"/>
+          <w:lang w:val="en-GB"/>
+        </w:rPr>
+        <w:t>addressing</w:t>
+      </w:r>
+      <w:proofErr w:type="gramEnd"/>
+      <w:r>
+        <w:rPr>
+          <w:highlight w:val="yellow"/>
+          <w:lang w:val="en-GB"/>
+        </w:rPr>
+        <w:t xml:space="preserve"> the present and future role of data analytics for</w:t>
+      </w:r>
+    </w:p>
+    <w:p>
+      <w:pPr>
+        <w:jc w:val="both"/>
+        <w:rPr>
+          <w:lang w:val="en-GB"/>
+        </w:rPr>
+      </w:pPr>
+      <w:proofErr w:type="gramStart"/>
+      <w:r>
+        <w:rPr>
+          <w:highlight w:val="yellow"/>
+          <w:lang w:val="en-GB"/>
+        </w:rPr>
+        <w:t>businesses</w:t>
+      </w:r>
+      <w:proofErr w:type="gramEnd"/>
+      <w:r>
+        <w:rPr>
+          <w:highlight w:val="yellow"/>
+          <w:lang w:val="en-GB"/>
+        </w:rPr>
+        <w:t>.</w:t>
+      </w:r>
+      <w:r>
+        <w:rPr>
+          <w:lang w:val="en-GB"/>
+        </w:rPr>
+        <w:t xml:space="preserve"> </w:t>
+      </w:r>
+      <w:r>
+        <w:rPr>
+          <w:lang w:val="en-GB"/>
+        </w:rPr>
+        <w:t xml:space="preserve">In part </w:t>
+      </w:r>
+      <w:proofErr w:type="gramStart"/>
+      <w:r>
+        <w:rPr>
+          <w:lang w:val="en-GB"/>
+        </w:rPr>
+        <w:t>A</w:t>
+      </w:r>
+      <w:proofErr w:type="gramEnd"/>
+      <w:r>
+        <w:rPr>
+          <w:lang w:val="en-GB"/>
+        </w:rPr>
+        <w:t xml:space="preserve"> you are required to draw upon the relevant</w:t>
+      </w:r>
+    </w:p>
+    <w:p>
+      <w:pPr>
+        <w:jc w:val="both"/>
+        <w:rPr>
+          <w:highlight w:val="yellow"/>
+          <w:lang w:val="en-GB"/>
+        </w:rPr>
+      </w:pPr>
+      <w:proofErr w:type="gramStart"/>
+      <w:r>
+        <w:rPr>
+          <w:lang w:val="en-GB"/>
+        </w:rPr>
+        <w:t>topics</w:t>
+      </w:r>
+      <w:proofErr w:type="gramEnd"/>
+      <w:r>
+        <w:rPr>
+          <w:lang w:val="en-GB"/>
+        </w:rPr>
+        <w:t xml:space="preserve"> from this module </w:t>
+      </w:r>
+      <w:r>
+        <w:rPr>
+          <w:highlight w:val="yellow"/>
+          <w:lang w:val="en-GB"/>
+        </w:rPr>
+        <w:t>and through wider reading present a critical</w:t>
+      </w:r>
+    </w:p>
+    <w:p>
+      <w:pPr>
+        <w:jc w:val="both"/>
+        <w:rPr>
+          <w:highlight w:val="yellow"/>
+          <w:lang w:val="en-GB"/>
+        </w:rPr>
+      </w:pPr>
+      <w:proofErr w:type="gramStart"/>
+      <w:r>
+        <w:rPr>
+          <w:highlight w:val="yellow"/>
+          <w:lang w:val="en-GB"/>
+        </w:rPr>
+        <w:t>literature</w:t>
+      </w:r>
+      <w:proofErr w:type="gramEnd"/>
+      <w:r>
+        <w:rPr>
+          <w:highlight w:val="yellow"/>
+          <w:lang w:val="en-GB"/>
+        </w:rPr>
+        <w:t xml:space="preserve"> review which discusses the current and future trends,</w:t>
+      </w:r>
+    </w:p>
+    <w:p>
+      <w:pPr>
+        <w:jc w:val="both"/>
+        <w:rPr>
+          <w:lang w:val="en-GB"/>
+        </w:rPr>
+      </w:pPr>
+      <w:proofErr w:type="gramStart"/>
+      <w:r>
+        <w:rPr>
+          <w:highlight w:val="yellow"/>
+          <w:lang w:val="en-GB"/>
+        </w:rPr>
+        <w:t>challenges</w:t>
+      </w:r>
+      <w:proofErr w:type="gramEnd"/>
+      <w:r>
+        <w:rPr>
+          <w:highlight w:val="yellow"/>
+          <w:lang w:val="en-GB"/>
+        </w:rPr>
+        <w:t xml:space="preserve"> and opportunities of data analytics for businesses.</w:t>
+      </w:r>
+      <w:r>
+        <w:rPr>
+          <w:lang w:val="en-GB"/>
+        </w:rPr>
+        <w:t xml:space="preserve"> You are</w:t>
+      </w:r>
+    </w:p>
+    <w:p>
+      <w:pPr>
+        <w:jc w:val="both"/>
+        <w:rPr>
+          <w:lang w:val="en-GB"/>
+        </w:rPr>
+      </w:pPr>
+      <w:proofErr w:type="gramStart"/>
+      <w:r>
+        <w:rPr>
+          <w:lang w:val="en-GB"/>
+        </w:rPr>
+        <w:t>expected</w:t>
+      </w:r>
+      <w:proofErr w:type="gramEnd"/>
+      <w:r>
+        <w:rPr>
+          <w:lang w:val="en-GB"/>
+        </w:rPr>
+        <w:t xml:space="preserve"> to focus on a particular sector in your assignment. </w:t>
+      </w:r>
+    </w:p>
+    <w:p>
+      <w:pPr>
+        <w:jc w:val="both"/>
+        <w:rPr>
+          <w:lang w:val="en-GB"/>
+        </w:rPr>
+      </w:pPr>
+    </w:p>
+    <w:p>
+      <w:pPr>
+        <w:jc w:val="both"/>
+        <w:rPr>
+          <w:b/>
+          <w:lang w:val="en-GB"/>
+        </w:rPr>
+      </w:pPr>
+      <w:r>
+        <w:rPr>
+          <w:b/>
+          <w:lang w:val="en-GB"/>
+        </w:rPr>
+        <w:t>Part B</w:t>
+      </w:r>
+    </w:p>
+    <w:p>
+      <w:pPr>
+        <w:jc w:val="both"/>
+        <w:rPr>
+          <w:lang w:val="en-GB"/>
+        </w:rPr>
+      </w:pPr>
+      <w:r>
+        <w:rPr>
+          <w:lang w:val="en-GB"/>
+        </w:rPr>
+        <w:t>(1,750 words) (Part B is worth 60% of the module marks)</w:t>
+      </w:r>
+    </w:p>
+    <w:p>
+      <w:pPr>
+        <w:jc w:val="both"/>
+        <w:rPr>
+          <w:lang w:val="en-GB"/>
+        </w:rPr>
+      </w:pPr>
+      <w:r>
+        <w:rPr>
+          <w:lang w:val="en-GB"/>
+        </w:rPr>
+        <w:t>(ii)Through the</w:t>
+      </w:r>
+    </w:p>
+    <w:p>
+      <w:pPr>
+        <w:jc w:val="both"/>
+        <w:rPr>
+          <w:highlight w:val="yellow"/>
+          <w:lang w:val="en-GB"/>
+        </w:rPr>
+      </w:pPr>
+      <w:proofErr w:type="gramStart"/>
+      <w:r>
+        <w:rPr>
+          <w:lang w:val="en-GB"/>
+        </w:rPr>
+        <w:t>skills</w:t>
+      </w:r>
+      <w:proofErr w:type="gramEnd"/>
+      <w:r>
+        <w:rPr>
+          <w:lang w:val="en-GB"/>
+        </w:rPr>
+        <w:t xml:space="preserve"> gained during the SAS lab sessions, </w:t>
+      </w:r>
+      <w:r>
+        <w:rPr>
+          <w:highlight w:val="yellow"/>
+          <w:lang w:val="en-GB"/>
+        </w:rPr>
+        <w:t>address specific business</w:t>
+      </w:r>
+    </w:p>
+    <w:p>
+      <w:pPr>
+        <w:jc w:val="both"/>
+        <w:rPr>
+          <w:highlight w:val="yellow"/>
+          <w:lang w:val="en-GB"/>
+        </w:rPr>
+      </w:pPr>
+      <w:proofErr w:type="gramStart"/>
+      <w:r>
+        <w:rPr>
+          <w:highlight w:val="yellow"/>
+          <w:lang w:val="en-GB"/>
+        </w:rPr>
+        <w:t>scenarios</w:t>
+      </w:r>
+      <w:proofErr w:type="gramEnd"/>
+      <w:r>
+        <w:rPr>
+          <w:highlight w:val="yellow"/>
+          <w:lang w:val="en-GB"/>
+        </w:rPr>
+        <w:t xml:space="preserve"> and provide actionable insights from the data in a clear and</w:t>
+      </w:r>
+    </w:p>
+    <w:p>
+      <w:pPr>
+        <w:jc w:val="both"/>
+        <w:rPr>
+          <w:lang w:val="en-GB"/>
+        </w:rPr>
+      </w:pPr>
+      <w:proofErr w:type="gramStart"/>
+      <w:r>
+        <w:rPr>
+          <w:highlight w:val="yellow"/>
+          <w:lang w:val="en-GB"/>
+        </w:rPr>
+        <w:t>concise</w:t>
+      </w:r>
+      <w:proofErr w:type="gramEnd"/>
+      <w:r>
+        <w:rPr>
+          <w:highlight w:val="yellow"/>
+          <w:lang w:val="en-GB"/>
+        </w:rPr>
+        <w:t xml:space="preserve"> manner through</w:t>
+      </w:r>
+      <w:r>
+        <w:rPr>
+          <w:lang w:val="en-GB"/>
+        </w:rPr>
+        <w:t>;(a) generating relevant business scenarios</w:t>
+      </w:r>
+    </w:p>
+    <w:p>
+      <w:pPr>
+        <w:jc w:val="both"/>
+        <w:rPr>
+          <w:lang w:val="en-GB"/>
+        </w:rPr>
+      </w:pPr>
+      <w:r>
+        <w:rPr>
+          <w:lang w:val="en-GB"/>
+        </w:rPr>
+        <w:t>(10%</w:t>
+      </w:r>
+      <w:proofErr w:type="gramStart"/>
+      <w:r>
+        <w:rPr>
+          <w:lang w:val="en-GB"/>
+        </w:rPr>
+        <w:t>)(</w:t>
+      </w:r>
+      <w:proofErr w:type="gramEnd"/>
+      <w:r>
+        <w:rPr>
+          <w:lang w:val="en-GB"/>
+        </w:rPr>
+        <w:t>b</w:t>
+      </w:r>
+      <w:r>
+        <w:rPr>
+          <w:highlight w:val="yellow"/>
+          <w:lang w:val="en-GB"/>
+        </w:rPr>
+        <w:t>) analysing data in SAS which addresses your business scenarios</w:t>
+      </w:r>
+    </w:p>
+    <w:p>
+      <w:pPr>
+        <w:jc w:val="both"/>
+        <w:rPr>
+          <w:highlight w:val="yellow"/>
+          <w:lang w:val="en-GB"/>
+        </w:rPr>
+      </w:pPr>
+      <w:r>
+        <w:rPr>
+          <w:lang w:val="en-GB"/>
+        </w:rPr>
+        <w:t>(20%</w:t>
+      </w:r>
+      <w:proofErr w:type="gramStart"/>
+      <w:r>
+        <w:rPr>
+          <w:lang w:val="en-GB"/>
+        </w:rPr>
+        <w:t>)(</w:t>
+      </w:r>
+      <w:proofErr w:type="gramEnd"/>
+      <w:r>
+        <w:rPr>
+          <w:lang w:val="en-GB"/>
+        </w:rPr>
+        <w:t xml:space="preserve">c) </w:t>
+      </w:r>
+      <w:r>
+        <w:rPr>
+          <w:highlight w:val="yellow"/>
+          <w:lang w:val="en-GB"/>
+        </w:rPr>
+        <w:t>recommending decisions based on your analysis (30%)</w:t>
+      </w:r>
+    </w:p>
+    <w:p>
+      <w:pPr>
+        <w:jc w:val="both"/>
+        <w:rPr>
+          <w:highlight w:val="yellow"/>
+          <w:lang w:val="en-GB"/>
+        </w:rPr>
+      </w:pPr>
+      <w:r>
+        <w:rPr>
+          <w:highlight w:val="yellow"/>
+          <w:lang w:val="en-GB"/>
+        </w:rPr>
+        <w:t>In part B, you are expected to analyse data and show evidence of your</w:t>
+      </w:r>
       <w:bookmarkStart w:id="0" w:name="_GoBack"/>
       <w:bookmarkEnd w:id="0"/>
+    </w:p>
+    <w:p>
+      <w:pPr>
+        <w:jc w:val="both"/>
+        <w:rPr>
+          <w:highlight w:val="yellow"/>
+          <w:lang w:val="en-GB"/>
+        </w:rPr>
+      </w:pPr>
+      <w:proofErr w:type="gramStart"/>
+      <w:r>
+        <w:rPr>
+          <w:highlight w:val="yellow"/>
+          <w:lang w:val="en-GB"/>
+        </w:rPr>
+        <w:t>data</w:t>
+      </w:r>
+      <w:proofErr w:type="gramEnd"/>
+      <w:r>
+        <w:rPr>
+          <w:highlight w:val="yellow"/>
+          <w:lang w:val="en-GB"/>
+        </w:rPr>
+        <w:t xml:space="preserve"> querying and reporting abilities by performing any of the</w:t>
+      </w:r>
+    </w:p>
+    <w:p>
+      <w:pPr>
+        <w:jc w:val="both"/>
+        <w:rPr>
+          <w:lang w:val="en-GB"/>
+        </w:rPr>
+      </w:pPr>
+      <w:proofErr w:type="gramStart"/>
+      <w:r>
+        <w:rPr>
+          <w:highlight w:val="yellow"/>
+          <w:lang w:val="en-GB"/>
+        </w:rPr>
+        <w:t>following</w:t>
+      </w:r>
+      <w:proofErr w:type="gramEnd"/>
+      <w:r>
+        <w:rPr>
+          <w:highlight w:val="yellow"/>
+          <w:lang w:val="en-GB"/>
+        </w:rPr>
+        <w:t xml:space="preserve"> tasks relevant to your chosen</w:t>
+      </w:r>
+      <w:r>
+        <w:rPr>
+          <w:lang w:val="en-GB"/>
+        </w:rPr>
+        <w:t xml:space="preserve"> scenarios:</w:t>
+      </w:r>
+      <w:r>
+        <w:rPr>
+          <w:lang w:val="en-GB"/>
+        </w:rPr>
+        <w:t>Importing Data</w:t>
+      </w:r>
+    </w:p>
+    <w:p>
+      <w:pPr>
+        <w:jc w:val="both"/>
+        <w:rPr>
+          <w:lang w:val="en-GB"/>
+        </w:rPr>
+      </w:pPr>
+      <w:proofErr w:type="spellStart"/>
+      <w:r>
+        <w:rPr>
+          <w:lang w:val="en-GB"/>
+        </w:rPr>
+        <w:t>Files</w:t>
+      </w:r>
+      <w:r>
+        <w:rPr>
+          <w:lang w:val="en-GB"/>
+        </w:rPr>
+        <w:t>Introduction</w:t>
+      </w:r>
+      <w:proofErr w:type="spellEnd"/>
+      <w:r>
+        <w:rPr>
+          <w:lang w:val="en-GB"/>
+        </w:rPr>
+        <w:t xml:space="preserve"> to Tasks and </w:t>
+      </w:r>
+      <w:proofErr w:type="spellStart"/>
+      <w:r>
+        <w:rPr>
+          <w:lang w:val="en-GB"/>
+        </w:rPr>
+        <w:t>Wizards</w:t>
+      </w:r>
+      <w:r>
+        <w:rPr>
+          <w:lang w:val="en-GB"/>
+        </w:rPr>
+        <w:t>Creating</w:t>
+      </w:r>
+      <w:proofErr w:type="spellEnd"/>
+      <w:r>
+        <w:rPr>
+          <w:lang w:val="en-GB"/>
+        </w:rPr>
+        <w:t xml:space="preserve"> a Frequency Report</w:t>
+      </w:r>
+    </w:p>
+    <w:p>
+      <w:pPr>
+        <w:jc w:val="both"/>
+        <w:rPr>
+          <w:lang w:val="en-GB"/>
+        </w:rPr>
+      </w:pPr>
+      <w:r>
+        <w:rPr>
+          <w:lang w:val="en-GB"/>
+        </w:rPr>
+        <w:t xml:space="preserve">Generating HTML, PDF, and RTF </w:t>
+      </w:r>
+      <w:proofErr w:type="spellStart"/>
+      <w:r>
+        <w:rPr>
+          <w:lang w:val="en-GB"/>
+        </w:rPr>
+        <w:t>Output</w:t>
+      </w:r>
+      <w:r>
+        <w:rPr>
+          <w:lang w:val="en-GB"/>
+        </w:rPr>
+        <w:t>Creating</w:t>
+      </w:r>
+      <w:proofErr w:type="spellEnd"/>
+      <w:r>
+        <w:rPr>
+          <w:lang w:val="en-GB"/>
+        </w:rPr>
+        <w:t xml:space="preserve"> a Listing</w:t>
+      </w:r>
+    </w:p>
+    <w:p>
+      <w:pPr>
+        <w:jc w:val="both"/>
+        <w:rPr>
+          <w:lang w:val="en-GB"/>
+        </w:rPr>
+      </w:pPr>
+      <w:proofErr w:type="spellStart"/>
+      <w:r>
+        <w:rPr>
+          <w:lang w:val="en-GB"/>
+        </w:rPr>
+        <w:t>Report</w:t>
+      </w:r>
+      <w:r>
+        <w:rPr>
+          <w:lang w:val="en-GB"/>
+        </w:rPr>
+        <w:t>Filtering</w:t>
+      </w:r>
+      <w:proofErr w:type="spellEnd"/>
+      <w:r>
+        <w:rPr>
+          <w:lang w:val="en-GB"/>
+        </w:rPr>
+        <w:t xml:space="preserve"> Data in a Task</w:t>
+      </w:r>
+      <w:r>
+        <w:rPr>
+          <w:lang w:val="en-GB"/>
+        </w:rPr>
+        <w:t xml:space="preserve"> Creating a </w:t>
+      </w:r>
+      <w:proofErr w:type="spellStart"/>
+      <w:r>
+        <w:rPr>
+          <w:lang w:val="en-GB"/>
+        </w:rPr>
+        <w:t>Graph</w:t>
+      </w:r>
+      <w:r>
+        <w:rPr>
+          <w:lang w:val="en-GB"/>
+        </w:rPr>
+        <w:t>Filtering</w:t>
+      </w:r>
+      <w:proofErr w:type="spellEnd"/>
+      <w:r>
+        <w:rPr>
+          <w:lang w:val="en-GB"/>
+        </w:rPr>
+        <w:t xml:space="preserve"> and</w:t>
+      </w:r>
+    </w:p>
+    <w:p>
+      <w:pPr>
+        <w:jc w:val="both"/>
+        <w:rPr>
+          <w:highlight w:val="yellow"/>
+          <w:lang w:val="en-GB"/>
+        </w:rPr>
+      </w:pPr>
+      <w:r>
+        <w:rPr>
+          <w:highlight w:val="yellow"/>
+          <w:lang w:val="en-GB"/>
+        </w:rPr>
+        <w:t xml:space="preserve">Sorting </w:t>
+      </w:r>
+      <w:proofErr w:type="spellStart"/>
+      <w:r>
+        <w:rPr>
+          <w:highlight w:val="yellow"/>
+          <w:lang w:val="en-GB"/>
+        </w:rPr>
+        <w:t>Data</w:t>
+      </w:r>
+      <w:r>
+        <w:rPr>
+          <w:highlight w:val="yellow"/>
+          <w:lang w:val="en-GB"/>
+        </w:rPr>
+        <w:t>Creating</w:t>
+      </w:r>
+      <w:proofErr w:type="spellEnd"/>
+      <w:r>
+        <w:rPr>
+          <w:highlight w:val="yellow"/>
+          <w:lang w:val="en-GB"/>
+        </w:rPr>
+        <w:t xml:space="preserve"> New Columns with an </w:t>
+      </w:r>
+      <w:proofErr w:type="spellStart"/>
+      <w:r>
+        <w:rPr>
+          <w:highlight w:val="yellow"/>
+          <w:lang w:val="en-GB"/>
+        </w:rPr>
+        <w:t>Expression</w:t>
+      </w:r>
+      <w:r>
+        <w:rPr>
+          <w:highlight w:val="yellow"/>
+          <w:lang w:val="en-GB"/>
+        </w:rPr>
+        <w:t>Grouping</w:t>
+      </w:r>
+      <w:proofErr w:type="spellEnd"/>
+      <w:r>
+        <w:rPr>
+          <w:highlight w:val="yellow"/>
+          <w:lang w:val="en-GB"/>
+        </w:rPr>
+        <w:t xml:space="preserve"> and</w:t>
+      </w:r>
+    </w:p>
+    <w:p>
+      <w:pPr>
+        <w:jc w:val="both"/>
+        <w:rPr>
+          <w:lang w:val="en-GB"/>
+        </w:rPr>
+      </w:pPr>
+      <w:r>
+        <w:rPr>
+          <w:highlight w:val="yellow"/>
+          <w:lang w:val="en-GB"/>
+        </w:rPr>
+        <w:t>Summarizing Data in a Query</w:t>
+      </w:r>
+      <w:r>
+        <w:rPr>
+          <w:highlight w:val="yellow"/>
+          <w:lang w:val="en-GB"/>
+        </w:rPr>
+        <w:t> Joining</w:t>
+      </w:r>
+      <w:r>
+        <w:rPr>
+          <w:lang w:val="en-GB"/>
+        </w:rPr>
+        <w:t xml:space="preserve"> </w:t>
+      </w:r>
+      <w:proofErr w:type="spellStart"/>
+      <w:r>
+        <w:rPr>
+          <w:lang w:val="en-GB"/>
+        </w:rPr>
+        <w:t>Tables</w:t>
+      </w:r>
+      <w:r>
+        <w:rPr>
+          <w:lang w:val="en-GB"/>
+        </w:rPr>
+        <w:t>Generating</w:t>
+      </w:r>
+      <w:proofErr w:type="spellEnd"/>
+      <w:r>
+        <w:rPr>
+          <w:lang w:val="en-GB"/>
+        </w:rPr>
+        <w:t xml:space="preserve"> Summary</w:t>
+      </w:r>
+    </w:p>
+    <w:p>
+      <w:pPr>
+        <w:jc w:val="both"/>
+        <w:rPr>
+          <w:lang w:val="en-GB"/>
+        </w:rPr>
+      </w:pPr>
+      <w:r>
+        <w:rPr>
+          <w:lang w:val="en-GB"/>
+        </w:rPr>
+        <w:t>Statistics</w:t>
+      </w:r>
+      <w:r>
+        <w:rPr>
+          <w:lang w:val="en-GB"/>
+        </w:rPr>
+        <w:t> Creating a Summary Report with the Summary Tables</w:t>
+      </w:r>
+    </w:p>
+    <w:p>
+      <w:pPr>
+        <w:jc w:val="both"/>
+        <w:rPr>
+          <w:lang w:val="en-GB"/>
+        </w:rPr>
+      </w:pPr>
+      <w:proofErr w:type="spellStart"/>
+      <w:r>
+        <w:rPr>
+          <w:lang w:val="en-GB"/>
+        </w:rPr>
+        <w:t>Task</w:t>
+      </w:r>
+      <w:r>
+        <w:rPr>
+          <w:lang w:val="en-GB"/>
+        </w:rPr>
+        <w:t>Prompting</w:t>
+      </w:r>
+      <w:proofErr w:type="spellEnd"/>
+      <w:r>
+        <w:rPr>
+          <w:lang w:val="en-GB"/>
+        </w:rPr>
+        <w:t xml:space="preserve"> in </w:t>
+      </w:r>
+      <w:proofErr w:type="spellStart"/>
+      <w:r>
+        <w:rPr>
+          <w:lang w:val="en-GB"/>
+        </w:rPr>
+        <w:t>Projects</w:t>
+      </w:r>
+      <w:r>
+        <w:rPr>
+          <w:lang w:val="en-GB"/>
+        </w:rPr>
+        <w:t>Creating</w:t>
+      </w:r>
+      <w:proofErr w:type="spellEnd"/>
+      <w:r>
+        <w:rPr>
+          <w:lang w:val="en-GB"/>
+        </w:rPr>
+        <w:t xml:space="preserve"> and Using Prompts in</w:t>
+      </w:r>
+    </w:p>
+    <w:p>
+      <w:pPr>
+        <w:jc w:val="both"/>
+        <w:rPr>
+          <w:lang w:val="en-GB"/>
+        </w:rPr>
+      </w:pPr>
+      <w:proofErr w:type="spellStart"/>
+      <w:r>
+        <w:rPr>
+          <w:lang w:val="en-GB"/>
+        </w:rPr>
+        <w:t>Tasks</w:t>
+      </w:r>
+      <w:r>
+        <w:rPr>
+          <w:lang w:val="en-GB"/>
+        </w:rPr>
+        <w:t>Creating</w:t>
+      </w:r>
+      <w:proofErr w:type="spellEnd"/>
+      <w:r>
+        <w:rPr>
+          <w:lang w:val="en-GB"/>
+        </w:rPr>
+        <w:t xml:space="preserve"> and Using Prompts in </w:t>
+      </w:r>
+      <w:proofErr w:type="spellStart"/>
+      <w:r>
+        <w:rPr>
+          <w:lang w:val="en-GB"/>
+        </w:rPr>
+        <w:t>Queries</w:t>
+      </w:r>
+      <w:r>
+        <w:rPr>
+          <w:lang w:val="en-GB"/>
+        </w:rPr>
+        <w:t>Combining</w:t>
+      </w:r>
+      <w:proofErr w:type="spellEnd"/>
+      <w:r>
+        <w:rPr>
+          <w:lang w:val="en-GB"/>
+        </w:rPr>
+        <w:t xml:space="preserve"> Results</w:t>
+      </w:r>
+      <w:r>
+        <w:rPr>
+          <w:lang w:val="en-GB"/>
+        </w:rPr>
+        <w:t></w:t>
+      </w:r>
+    </w:p>
+    <w:p>
+      <w:pPr>
+        <w:jc w:val="both"/>
+        <w:rPr>
+          <w:lang w:val="en-GB"/>
+        </w:rPr>
+      </w:pPr>
+      <w:r>
+        <w:rPr>
+          <w:lang w:val="en-GB"/>
+        </w:rPr>
+        <w:t xml:space="preserve">Updating and Organizing </w:t>
+      </w:r>
+      <w:proofErr w:type="spellStart"/>
+      <w:r>
+        <w:rPr>
+          <w:lang w:val="en-GB"/>
+        </w:rPr>
+        <w:t>ProjectsYou</w:t>
+      </w:r>
+      <w:proofErr w:type="spellEnd"/>
+      <w:r>
+        <w:rPr>
+          <w:lang w:val="en-GB"/>
+        </w:rPr>
+        <w:t xml:space="preserve"> are expected to incorporate your</w:t>
+      </w:r>
+    </w:p>
+    <w:p>
+      <w:pPr>
+        <w:jc w:val="both"/>
+        <w:rPr>
+          <w:lang w:val="en-GB"/>
+        </w:rPr>
+      </w:pPr>
+      <w:proofErr w:type="gramStart"/>
+      <w:r>
+        <w:rPr>
+          <w:lang w:val="en-GB"/>
+        </w:rPr>
+        <w:t>analysis</w:t>
+      </w:r>
+      <w:proofErr w:type="gramEnd"/>
+      <w:r>
+        <w:rPr>
+          <w:lang w:val="en-GB"/>
+        </w:rPr>
+        <w:t xml:space="preserve"> in the main body of your report and in the appendices</w:t>
+      </w:r>
+    </w:p>
+    <w:p>
+      <w:pPr>
+        <w:jc w:val="both"/>
+        <w:rPr>
+          <w:lang w:val="en-GB"/>
+        </w:rPr>
+      </w:pPr>
+      <w:proofErr w:type="gramStart"/>
+      <w:r>
+        <w:rPr>
+          <w:lang w:val="en-GB"/>
+        </w:rPr>
+        <w:lastRenderedPageBreak/>
+        <w:t>section</w:t>
+      </w:r>
+      <w:proofErr w:type="gramEnd"/>
+      <w:r>
+        <w:rPr>
+          <w:lang w:val="en-GB"/>
+        </w:rPr>
+        <w:t>, where relevant. You MUST place emphasis on your ability to</w:t>
+      </w:r>
+    </w:p>
+    <w:p>
+      <w:pPr>
+        <w:jc w:val="both"/>
+        <w:rPr>
+          <w:lang w:val="en-GB"/>
+        </w:rPr>
+      </w:pPr>
+      <w:proofErr w:type="gramStart"/>
+      <w:r>
+        <w:rPr>
+          <w:lang w:val="en-GB"/>
+        </w:rPr>
+        <w:t>evaluate</w:t>
+      </w:r>
+      <w:proofErr w:type="gramEnd"/>
+      <w:r>
+        <w:rPr>
+          <w:lang w:val="en-GB"/>
+        </w:rPr>
+        <w:t xml:space="preserve"> and interpret your analysis, whilst providing insights into</w:t>
+      </w:r>
+    </w:p>
+    <w:p>
+      <w:pPr>
+        <w:jc w:val="both"/>
+        <w:rPr>
+          <w:lang w:val="en-GB"/>
+        </w:rPr>
+      </w:pPr>
+      <w:proofErr w:type="gramStart"/>
+      <w:r>
+        <w:rPr>
+          <w:lang w:val="en-GB"/>
+        </w:rPr>
+        <w:t>how</w:t>
+      </w:r>
+      <w:proofErr w:type="gramEnd"/>
+      <w:r>
+        <w:rPr>
+          <w:lang w:val="en-GB"/>
+        </w:rPr>
+        <w:t xml:space="preserve"> the analysed data promotes decisions and recommendations. The</w:t>
+      </w:r>
+    </w:p>
+    <w:p>
+      <w:pPr>
+        <w:jc w:val="both"/>
+        <w:rPr>
+          <w:lang w:val="en-GB"/>
+        </w:rPr>
+      </w:pPr>
+      <w:proofErr w:type="gramStart"/>
+      <w:r>
+        <w:rPr>
+          <w:lang w:val="en-GB"/>
+        </w:rPr>
+        <w:t>business</w:t>
+      </w:r>
+      <w:proofErr w:type="gramEnd"/>
+      <w:r>
+        <w:rPr>
+          <w:lang w:val="en-GB"/>
+        </w:rPr>
+        <w:t xml:space="preserve"> scenarios CANNOT be identical to those performed during the</w:t>
+      </w:r>
+    </w:p>
+    <w:p>
+      <w:pPr>
+        <w:jc w:val="both"/>
+        <w:rPr>
+          <w:lang w:val="en-GB"/>
+        </w:rPr>
+      </w:pPr>
+      <w:proofErr w:type="gramStart"/>
+      <w:r>
+        <w:rPr>
+          <w:lang w:val="en-GB"/>
+        </w:rPr>
+        <w:t>lab</w:t>
+      </w:r>
+      <w:proofErr w:type="gramEnd"/>
+      <w:r>
+        <w:rPr>
+          <w:lang w:val="en-GB"/>
+        </w:rPr>
+        <w:t xml:space="preserve"> sessions. Although diverse data-sets will be provided to choose</w:t>
+      </w:r>
+    </w:p>
+    <w:p>
+      <w:pPr>
+        <w:jc w:val="both"/>
+        <w:rPr>
+          <w:lang w:val="en-GB"/>
+        </w:rPr>
+      </w:pPr>
+      <w:proofErr w:type="gramStart"/>
+      <w:r>
+        <w:rPr>
+          <w:lang w:val="en-GB"/>
+        </w:rPr>
+        <w:t>from</w:t>
+      </w:r>
+      <w:proofErr w:type="gramEnd"/>
+      <w:r>
+        <w:rPr>
+          <w:lang w:val="en-GB"/>
+        </w:rPr>
+        <w:t>, you are responsible for providing contextual details where</w:t>
+      </w:r>
+    </w:p>
+    <w:p>
+      <w:pPr>
+        <w:jc w:val="both"/>
+        <w:rPr>
+          <w:lang w:val="en-GB"/>
+        </w:rPr>
+      </w:pPr>
+      <w:proofErr w:type="gramStart"/>
+      <w:r>
+        <w:rPr>
+          <w:lang w:val="en-GB"/>
+        </w:rPr>
+        <w:t>relevant</w:t>
+      </w:r>
+      <w:proofErr w:type="gramEnd"/>
+      <w:r>
+        <w:rPr>
+          <w:lang w:val="en-GB"/>
+        </w:rPr>
+        <w:t xml:space="preserve">, including a company name of your </w:t>
+      </w:r>
+      <w:proofErr w:type="spellStart"/>
+      <w:r>
+        <w:rPr>
+          <w:lang w:val="en-GB"/>
+        </w:rPr>
+        <w:t>choice.Finally</w:t>
+      </w:r>
+      <w:proofErr w:type="spellEnd"/>
+      <w:r>
+        <w:rPr>
+          <w:lang w:val="en-GB"/>
+        </w:rPr>
+        <w:t xml:space="preserve"> remember,</w:t>
+      </w:r>
+    </w:p>
+    <w:p>
+      <w:pPr>
+        <w:jc w:val="both"/>
+        <w:rPr>
+          <w:lang w:val="en-GB"/>
+        </w:rPr>
+      </w:pPr>
+      <w:proofErr w:type="gramStart"/>
+      <w:r>
+        <w:rPr>
+          <w:lang w:val="en-GB"/>
+        </w:rPr>
+        <w:t>this</w:t>
+      </w:r>
+      <w:proofErr w:type="gramEnd"/>
+      <w:r>
+        <w:rPr>
+          <w:lang w:val="en-GB"/>
+        </w:rPr>
+        <w:t xml:space="preserve"> report is being submitted to the CEO and senior management of</w:t>
+      </w:r>
+    </w:p>
+    <w:p>
+      <w:pPr>
+        <w:jc w:val="both"/>
+        <w:rPr>
+          <w:lang w:val="en-GB"/>
+        </w:rPr>
+      </w:pPr>
+      <w:proofErr w:type="gramStart"/>
+      <w:r>
+        <w:rPr>
+          <w:lang w:val="en-GB"/>
+        </w:rPr>
+        <w:t>your</w:t>
+      </w:r>
+      <w:proofErr w:type="gramEnd"/>
+      <w:r>
+        <w:rPr>
+          <w:lang w:val="en-GB"/>
+        </w:rPr>
+        <w:t xml:space="preserve"> company, therefore it should be structured accordingly, as a</w:t>
+      </w:r>
+    </w:p>
+    <w:p>
+      <w:pPr>
+        <w:jc w:val="both"/>
+        <w:rPr>
+          <w:lang w:val="en-GB"/>
+        </w:rPr>
+      </w:pPr>
+      <w:proofErr w:type="gramStart"/>
+      <w:r>
+        <w:rPr>
+          <w:lang w:val="en-GB"/>
+        </w:rPr>
+        <w:t>professional</w:t>
+      </w:r>
+      <w:proofErr w:type="gramEnd"/>
+      <w:r>
+        <w:rPr>
+          <w:lang w:val="en-GB"/>
+        </w:rPr>
+        <w:t xml:space="preserve"> business report (Overall presentation and structure is</w:t>
+      </w:r>
+    </w:p>
+    <w:p>
+      <w:pPr>
+        <w:jc w:val="both"/>
+        <w:rPr>
+          <w:lang w:val="en-GB"/>
+        </w:rPr>
+      </w:pPr>
+      <w:proofErr w:type="gramStart"/>
+      <w:r>
+        <w:rPr>
+          <w:lang w:val="en-GB"/>
+        </w:rPr>
+        <w:t>worth</w:t>
+      </w:r>
+      <w:proofErr w:type="gramEnd"/>
+      <w:r>
+        <w:rPr>
+          <w:lang w:val="en-GB"/>
+        </w:rPr>
+        <w:t xml:space="preserve"> 10%)</w:t>
+      </w:r>
+    </w:p>
+    <w:p>
+      <w:pPr>
+        <w:jc w:val="center"/>
+        <w:rPr>
+          <w:b/>
+          <w:lang w:val="en-GB"/>
+        </w:rPr>
+      </w:pPr>
+    </w:p>
+    <w:p>
+      <w:pPr>
+        <w:jc w:val="center"/>
+        <w:rPr>
+          <w:b/>
+          <w:lang w:val="en-GB"/>
+        </w:rPr>
+      </w:pPr>
+    </w:p>
+    <w:p>
+      <w:pPr>
+        <w:jc w:val="center"/>
+        <w:rPr>
+          <w:b/>
+          <w:lang w:val="en-GB"/>
+        </w:rPr>
+      </w:pPr>
+    </w:p>
+    <w:p>
+      <w:pPr>
+        <w:jc w:val="center"/>
+        <w:rPr>
+          <w:b/>
+          <w:lang w:val="en-GB"/>
+        </w:rPr>
+      </w:pPr>
+    </w:p>
+    <w:p>
+      <w:pPr>
+        <w:jc w:val="center"/>
+        <w:rPr>
+          <w:b/>
+          <w:lang w:val="en-GB"/>
+        </w:rPr>
+      </w:pPr>
+    </w:p>
+    <w:p>
+      <w:pPr>
+        <w:jc w:val="center"/>
+        <w:rPr>
+          <w:b/>
+          <w:lang w:val="en-GB"/>
+        </w:rPr>
+      </w:pPr>
+    </w:p>
+    <w:p>
+      <w:pPr>
+        <w:jc w:val="center"/>
+        <w:rPr>
+          <w:b/>
+          <w:lang w:val="en-GB"/>
+        </w:rPr>
+      </w:pPr>
+    </w:p>
+    <w:p>
+      <w:pPr>
+        <w:jc w:val="center"/>
+        <w:rPr>
+          <w:b/>
+          <w:lang w:val="en-GB"/>
+        </w:rPr>
+      </w:pPr>
+    </w:p>
+    <w:p>
+      <w:pPr>
+        <w:jc w:val="center"/>
+        <w:rPr>
+          <w:b/>
+          <w:lang w:val="en-GB"/>
+        </w:rPr>
+      </w:pPr>
+    </w:p>
+    <w:p>
+      <w:pPr>
+        <w:jc w:val="center"/>
+        <w:rPr>
+          <w:b/>
+          <w:lang w:val="en-GB"/>
+        </w:rPr>
+      </w:pPr>
+    </w:p>
+    <w:p>
+      <w:pPr>
+        <w:jc w:val="center"/>
+        <w:rPr>
+          <w:b/>
+          <w:lang w:val="en-GB"/>
+        </w:rPr>
+      </w:pPr>
+    </w:p>
+    <w:p>
+      <w:pPr>
+        <w:jc w:val="center"/>
+        <w:rPr>
+          <w:b/>
+          <w:lang w:val="en-GB"/>
+        </w:rPr>
+      </w:pPr>
+    </w:p>
+    <w:p>
+      <w:pPr>
+        <w:jc w:val="center"/>
+        <w:rPr>
+          <w:b/>
+          <w:lang w:val="en-GB"/>
+        </w:rPr>
+      </w:pPr>
+    </w:p>
+    <w:p>
+      <w:pPr>
+        <w:jc w:val="center"/>
+        <w:rPr>
+          <w:b/>
+          <w:lang w:val="en-GB"/>
+        </w:rPr>
+      </w:pPr>
+    </w:p>
+    <w:p>
+      <w:pPr>
+        <w:jc w:val="center"/>
+        <w:rPr>
+          <w:b/>
+          <w:lang w:val="en-GB"/>
+        </w:rPr>
+      </w:pPr>
+    </w:p>
+    <w:p>
+      <w:pPr>
+        <w:jc w:val="center"/>
+        <w:rPr>
+          <w:b/>
+          <w:lang w:val="en-GB"/>
+        </w:rPr>
+      </w:pPr>
+    </w:p>
+    <w:p>
+      <w:pPr>
+        <w:jc w:val="center"/>
+        <w:rPr>
+          <w:b/>
+          <w:lang w:val="en-GB"/>
+        </w:rPr>
+      </w:pPr>
+    </w:p>
+    <w:p>
+      <w:pPr>
+        <w:jc w:val="center"/>
+        <w:rPr>
+          <w:b/>
+          <w:lang w:val="en-GB"/>
+        </w:rPr>
+      </w:pPr>
+    </w:p>
+    <w:p>
+      <w:pPr>
+        <w:jc w:val="center"/>
+        <w:rPr>
+          <w:b/>
+          <w:lang w:val="en-GB"/>
+        </w:rPr>
+      </w:pPr>
+    </w:p>
+    <w:p>
+      <w:pPr>
+        <w:jc w:val="center"/>
+        <w:rPr>
+          <w:b/>
+          <w:lang w:val="en-GB"/>
+        </w:rPr>
+      </w:pPr>
+    </w:p>
+    <w:p>
+      <w:pPr>
+        <w:jc w:val="center"/>
+        <w:rPr>
+          <w:b/>
+          <w:lang w:val="en-GB"/>
+        </w:rPr>
+      </w:pPr>
+    </w:p>
+    <w:p>
+      <w:pPr>
+        <w:jc w:val="center"/>
+        <w:rPr>
+          <w:b/>
+          <w:lang w:val="en-GB"/>
+        </w:rPr>
+      </w:pPr>
+    </w:p>
+    <w:p>
+      <w:pPr>
+        <w:rPr>
+          <w:b/>
+          <w:lang w:val="en-GB"/>
+        </w:rPr>
+      </w:pPr>
     </w:p>
     <w:sectPr>
       <w:pgSz w:w="12240" w:h="15840"/>
